--- a/项目复习/项目问题.docx
+++ b/项目复习/项目问题.docx
@@ -357,31 +357,35 @@
           <w:sz w:val="21"/>
           <w:szCs w:val="21"/>
         </w:rPr>
-        <w:t>为可以预知的异常定义具体的异常信息（包括操作是否成功，操作码，提示信息）</w:t>
-      </w:r>
-      <w:r>
-        <w:rPr>
-          <w:rFonts w:asciiTheme="majorEastAsia" w:eastAsiaTheme="majorEastAsia" w:hAnsiTheme="majorEastAsia" w:hint="eastAsia"/>
-          <w:bCs/>
-          <w:color w:val="333333"/>
-          <w:sz w:val="21"/>
-          <w:szCs w:val="21"/>
-        </w:rPr>
-        <w:t>，并在发生异常时主动抛出。</w:t>
-      </w:r>
-      <w:r>
-        <w:rPr>
-          <w:rFonts w:hint="eastAsia"/>
-        </w:rPr>
-        <w:t>在统一异常处</w:t>
+        <w:t>为可以预知的异常定义具体的异常信</w:t>
       </w:r>
       <w:bookmarkStart w:id="0" w:name="_GoBack"/>
       <w:bookmarkEnd w:id="0"/>
       <w:r>
         <w:rPr>
+          <w:rFonts w:asciiTheme="majorEastAsia" w:eastAsiaTheme="majorEastAsia" w:hAnsiTheme="majorEastAsia" w:hint="eastAsia"/>
+          <w:bCs/>
+          <w:color w:val="333333"/>
+          <w:sz w:val="21"/>
+          <w:szCs w:val="21"/>
+        </w:rPr>
+        <w:t>息（包括操作是否成功，操作码，提示信息）</w:t>
+      </w:r>
+      <w:r>
+        <w:rPr>
+          <w:rFonts w:asciiTheme="majorEastAsia" w:eastAsiaTheme="majorEastAsia" w:hAnsiTheme="majorEastAsia" w:hint="eastAsia"/>
+          <w:bCs/>
+          <w:color w:val="333333"/>
+          <w:sz w:val="21"/>
+          <w:szCs w:val="21"/>
+        </w:rPr>
+        <w:t>，并在发生异常时主动抛出。</w:t>
+      </w:r>
+      <w:r>
+        <w:rPr>
           <w:rFonts w:hint="eastAsia"/>
         </w:rPr>
-        <w:t>理类中去捕获异常，无需</w:t>
+        <w:t>在统一异常处理类中去捕获异常，无需</w:t>
       </w:r>
       <w:r>
         <w:rPr>
@@ -521,7 +525,7 @@
     <w:p>
       <w:pPr>
         <w:rPr>
-          <w:rFonts w:asciiTheme="majorEastAsia" w:eastAsiaTheme="majorEastAsia" w:hAnsiTheme="majorEastAsia"/>
+          <w:rFonts w:asciiTheme="majorEastAsia" w:eastAsiaTheme="majorEastAsia" w:hAnsiTheme="majorEastAsia" w:hint="eastAsia"/>
           <w:bCs/>
           <w:color w:val="333333"/>
           <w:sz w:val="21"/>
@@ -1165,6 +1169,28 @@
     <w:p>
       <w:pPr>
         <w:rPr>
+          <w:rFonts w:asciiTheme="majorEastAsia" w:eastAsiaTheme="majorEastAsia" w:hAnsiTheme="majorEastAsia"/>
+          <w:bCs/>
+          <w:color w:val="333333"/>
+          <w:sz w:val="21"/>
+          <w:szCs w:val="21"/>
+        </w:rPr>
+      </w:pPr>
+    </w:p>
+    <w:p>
+      <w:pPr>
+        <w:rPr>
+          <w:rFonts w:asciiTheme="majorEastAsia" w:eastAsiaTheme="majorEastAsia" w:hAnsiTheme="majorEastAsia" w:hint="eastAsia"/>
+          <w:bCs/>
+          <w:color w:val="333333"/>
+          <w:sz w:val="21"/>
+          <w:szCs w:val="21"/>
+        </w:rPr>
+      </w:pPr>
+    </w:p>
+    <w:p>
+      <w:pPr>
+        <w:rPr>
           <w:rFonts w:ascii="微软雅黑" w:eastAsia="微软雅黑" w:hAnsi="微软雅黑"/>
           <w:b/>
           <w:bCs/>
@@ -1194,6 +1220,7 @@
           <w:sz w:val="36"/>
           <w:szCs w:val="36"/>
         </w:rPr>
+        <w:lastRenderedPageBreak/>
         <w:t>Nginx——location常见配置指令，alias、root、</w:t>
       </w:r>
       <w:proofErr w:type="spellStart"/>
@@ -1206,7 +1233,6 @@
           <w:sz w:val="36"/>
           <w:szCs w:val="36"/>
         </w:rPr>
-        <w:lastRenderedPageBreak/>
         <w:t>proxy_pass</w:t>
       </w:r>
       <w:proofErr w:type="spellEnd"/>

--- a/项目复习/项目问题.docx
+++ b/项目复习/项目问题.docx
@@ -319,6 +319,17 @@
         </w:rPr>
         <w:t>：</w:t>
       </w:r>
+    </w:p>
+    <w:p>
+      <w:pPr>
+        <w:rPr>
+          <w:rFonts w:asciiTheme="majorEastAsia" w:eastAsiaTheme="majorEastAsia" w:hAnsiTheme="majorEastAsia"/>
+          <w:bCs/>
+          <w:color w:val="333333"/>
+          <w:sz w:val="21"/>
+          <w:szCs w:val="21"/>
+        </w:rPr>
+      </w:pPr>
       <w:r>
         <w:rPr>
           <w:rFonts w:asciiTheme="majorEastAsia" w:eastAsiaTheme="majorEastAsia" w:hAnsiTheme="majorEastAsia" w:hint="eastAsia"/>
@@ -357,19 +368,7 @@
           <w:sz w:val="21"/>
           <w:szCs w:val="21"/>
         </w:rPr>
-        <w:t>为可以预知的异常定义具体的异常信</w:t>
-      </w:r>
-      <w:bookmarkStart w:id="0" w:name="_GoBack"/>
-      <w:bookmarkEnd w:id="0"/>
-      <w:r>
-        <w:rPr>
-          <w:rFonts w:asciiTheme="majorEastAsia" w:eastAsiaTheme="majorEastAsia" w:hAnsiTheme="majorEastAsia" w:hint="eastAsia"/>
-          <w:bCs/>
-          <w:color w:val="333333"/>
-          <w:sz w:val="21"/>
-          <w:szCs w:val="21"/>
-        </w:rPr>
-        <w:t>息（包括操作是否成功，操作码，提示信息）</w:t>
+        <w:t>为可以预知的异常定义具体的异常信息（包括操作是否成功，操作码，提示信息）</w:t>
       </w:r>
       <w:r>
         <w:rPr>
@@ -410,6 +409,68 @@
       <w:pPr>
         <w:rPr>
           <w:rFonts w:asciiTheme="majorEastAsia" w:eastAsiaTheme="majorEastAsia" w:hAnsiTheme="majorEastAsia"/>
+          <w:bCs/>
+          <w:color w:val="333333"/>
+          <w:sz w:val="21"/>
+          <w:szCs w:val="21"/>
+        </w:rPr>
+      </w:pPr>
+    </w:p>
+    <w:p>
+      <w:pPr>
+        <w:rPr>
+          <w:rFonts w:asciiTheme="majorEastAsia" w:eastAsiaTheme="majorEastAsia" w:hAnsiTheme="majorEastAsia"/>
+          <w:bCs/>
+          <w:color w:val="333333"/>
+          <w:sz w:val="21"/>
+          <w:szCs w:val="21"/>
+        </w:rPr>
+      </w:pPr>
+      <w:r>
+        <w:rPr>
+          <w:rFonts w:asciiTheme="majorEastAsia" w:eastAsiaTheme="majorEastAsia" w:hAnsiTheme="majorEastAsia" w:hint="eastAsia"/>
+          <w:bCs/>
+          <w:color w:val="333333"/>
+          <w:sz w:val="21"/>
+          <w:szCs w:val="21"/>
+        </w:rPr>
+        <w:t>利用消息队列实现了页面</w:t>
+      </w:r>
+      <w:r>
+        <w:rPr>
+          <w:rFonts w:asciiTheme="majorEastAsia" w:eastAsiaTheme="majorEastAsia" w:hAnsiTheme="majorEastAsia" w:hint="eastAsia"/>
+          <w:bCs/>
+          <w:color w:val="333333"/>
+          <w:sz w:val="21"/>
+          <w:szCs w:val="21"/>
+        </w:rPr>
+        <w:t>发布流程的自动化。</w:t>
+      </w:r>
+      <w:r>
+        <w:rPr>
+          <w:rFonts w:asciiTheme="majorEastAsia" w:eastAsiaTheme="majorEastAsia" w:hAnsiTheme="majorEastAsia" w:hint="eastAsia"/>
+          <w:bCs/>
+          <w:color w:val="333333"/>
+          <w:sz w:val="21"/>
+          <w:szCs w:val="21"/>
+        </w:rPr>
+        <w:t>(实现了应用解耦？</w:t>
+      </w:r>
+      <w:r>
+        <w:rPr>
+          <w:rFonts w:asciiTheme="majorEastAsia" w:eastAsiaTheme="majorEastAsia" w:hAnsiTheme="majorEastAsia"/>
+          <w:bCs/>
+          <w:color w:val="333333"/>
+          <w:sz w:val="21"/>
+          <w:szCs w:val="21"/>
+        </w:rPr>
+        <w:t>)</w:t>
+      </w:r>
+    </w:p>
+    <w:p>
+      <w:pPr>
+        <w:rPr>
+          <w:rFonts w:asciiTheme="majorEastAsia" w:eastAsiaTheme="majorEastAsia" w:hAnsiTheme="majorEastAsia" w:hint="eastAsia"/>
           <w:bCs/>
           <w:color w:val="333333"/>
           <w:sz w:val="21"/>
@@ -525,7 +586,7 @@
     <w:p>
       <w:pPr>
         <w:rPr>
-          <w:rFonts w:asciiTheme="majorEastAsia" w:eastAsiaTheme="majorEastAsia" w:hAnsiTheme="majorEastAsia" w:hint="eastAsia"/>
+          <w:rFonts w:asciiTheme="majorEastAsia" w:eastAsiaTheme="majorEastAsia" w:hAnsiTheme="majorEastAsia"/>
           <w:bCs/>
           <w:color w:val="333333"/>
           <w:sz w:val="21"/>
@@ -1180,7 +1241,281 @@
     <w:p>
       <w:pPr>
         <w:rPr>
-          <w:rFonts w:asciiTheme="majorEastAsia" w:eastAsiaTheme="majorEastAsia" w:hAnsiTheme="majorEastAsia" w:hint="eastAsia"/>
+          <w:rFonts w:asciiTheme="majorEastAsia" w:eastAsiaTheme="majorEastAsia" w:hAnsiTheme="majorEastAsia"/>
+          <w:bCs/>
+          <w:color w:val="333333"/>
+          <w:sz w:val="21"/>
+          <w:szCs w:val="21"/>
+        </w:rPr>
+      </w:pPr>
+      <w:r>
+        <w:rPr>
+          <w:rFonts w:asciiTheme="majorEastAsia" w:eastAsiaTheme="majorEastAsia" w:hAnsiTheme="majorEastAsia" w:hint="eastAsia"/>
+          <w:bCs/>
+          <w:color w:val="333333"/>
+          <w:sz w:val="21"/>
+          <w:szCs w:val="21"/>
+        </w:rPr>
+        <w:lastRenderedPageBreak/>
+        <w:t>课程管理模块：</w:t>
+      </w:r>
+      <w:r>
+        <w:rPr>
+          <w:rFonts w:asciiTheme="majorEastAsia" w:eastAsiaTheme="majorEastAsia" w:hAnsiTheme="majorEastAsia" w:hint="eastAsia"/>
+          <w:bCs/>
+          <w:color w:val="333333"/>
+          <w:sz w:val="21"/>
+          <w:szCs w:val="21"/>
+        </w:rPr>
+        <w:t>为平台提</w:t>
+      </w:r>
+      <w:r>
+        <w:rPr>
+          <w:rFonts w:asciiTheme="majorEastAsia" w:eastAsiaTheme="majorEastAsia" w:hAnsiTheme="majorEastAsia" w:hint="eastAsia"/>
+          <w:bCs/>
+          <w:color w:val="333333"/>
+          <w:sz w:val="21"/>
+          <w:szCs w:val="21"/>
+        </w:rPr>
+        <w:t>供课程管理功能，可以</w:t>
+      </w:r>
+      <w:r>
+        <w:rPr>
+          <w:rFonts w:asciiTheme="majorEastAsia" w:eastAsiaTheme="majorEastAsia" w:hAnsiTheme="majorEastAsia" w:hint="eastAsia"/>
+          <w:bCs/>
+          <w:color w:val="333333"/>
+          <w:sz w:val="21"/>
+          <w:szCs w:val="21"/>
+        </w:rPr>
+        <w:t>添加</w:t>
+      </w:r>
+      <w:r>
+        <w:rPr>
+          <w:rFonts w:asciiTheme="majorEastAsia" w:eastAsiaTheme="majorEastAsia" w:hAnsiTheme="majorEastAsia" w:hint="eastAsia"/>
+          <w:bCs/>
+          <w:color w:val="333333"/>
+          <w:sz w:val="21"/>
+          <w:szCs w:val="21"/>
+        </w:rPr>
+        <w:t>课程，供学生在线学习</w:t>
+      </w:r>
+      <w:r>
+        <w:rPr>
+          <w:rFonts w:asciiTheme="majorEastAsia" w:eastAsiaTheme="majorEastAsia" w:hAnsiTheme="majorEastAsia" w:hint="eastAsia"/>
+          <w:bCs/>
+          <w:color w:val="333333"/>
+          <w:sz w:val="21"/>
+          <w:szCs w:val="21"/>
+        </w:rPr>
+        <w:t>。主要包括的功能：1</w:t>
+      </w:r>
+      <w:r>
+        <w:rPr>
+          <w:rFonts w:asciiTheme="majorEastAsia" w:eastAsiaTheme="majorEastAsia" w:hAnsiTheme="majorEastAsia"/>
+          <w:bCs/>
+          <w:color w:val="333333"/>
+          <w:sz w:val="21"/>
+          <w:szCs w:val="21"/>
+        </w:rPr>
+        <w:t>.</w:t>
+      </w:r>
+      <w:r>
+        <w:rPr>
+          <w:rFonts w:asciiTheme="majorEastAsia" w:eastAsiaTheme="majorEastAsia" w:hAnsiTheme="majorEastAsia" w:hint="eastAsia"/>
+          <w:bCs/>
+          <w:color w:val="333333"/>
+          <w:sz w:val="21"/>
+          <w:szCs w:val="21"/>
+        </w:rPr>
+        <w:t>分类管理2</w:t>
+      </w:r>
+      <w:r>
+        <w:rPr>
+          <w:rFonts w:asciiTheme="majorEastAsia" w:eastAsiaTheme="majorEastAsia" w:hAnsiTheme="majorEastAsia"/>
+          <w:bCs/>
+          <w:color w:val="333333"/>
+          <w:sz w:val="21"/>
+          <w:szCs w:val="21"/>
+        </w:rPr>
+        <w:t>.</w:t>
+      </w:r>
+      <w:r>
+        <w:rPr>
+          <w:rFonts w:asciiTheme="majorEastAsia" w:eastAsiaTheme="majorEastAsia" w:hAnsiTheme="majorEastAsia" w:hint="eastAsia"/>
+          <w:bCs/>
+          <w:color w:val="333333"/>
+          <w:sz w:val="21"/>
+          <w:szCs w:val="21"/>
+        </w:rPr>
+        <w:t>新增课程3</w:t>
+      </w:r>
+      <w:r>
+        <w:rPr>
+          <w:rFonts w:asciiTheme="majorEastAsia" w:eastAsiaTheme="majorEastAsia" w:hAnsiTheme="majorEastAsia"/>
+          <w:bCs/>
+          <w:color w:val="333333"/>
+          <w:sz w:val="21"/>
+          <w:szCs w:val="21"/>
+        </w:rPr>
+        <w:t>.</w:t>
+      </w:r>
+      <w:r>
+        <w:rPr>
+          <w:rFonts w:asciiTheme="majorEastAsia" w:eastAsiaTheme="majorEastAsia" w:hAnsiTheme="majorEastAsia" w:hint="eastAsia"/>
+          <w:bCs/>
+          <w:color w:val="333333"/>
+          <w:sz w:val="21"/>
+          <w:szCs w:val="21"/>
+        </w:rPr>
+        <w:t>修改课程4</w:t>
+      </w:r>
+      <w:r>
+        <w:rPr>
+          <w:rFonts w:asciiTheme="majorEastAsia" w:eastAsiaTheme="majorEastAsia" w:hAnsiTheme="majorEastAsia"/>
+          <w:bCs/>
+          <w:color w:val="333333"/>
+          <w:sz w:val="21"/>
+          <w:szCs w:val="21"/>
+        </w:rPr>
+        <w:t>.</w:t>
+      </w:r>
+      <w:r>
+        <w:rPr>
+          <w:rFonts w:asciiTheme="majorEastAsia" w:eastAsiaTheme="majorEastAsia" w:hAnsiTheme="majorEastAsia" w:hint="eastAsia"/>
+          <w:bCs/>
+          <w:color w:val="333333"/>
+          <w:sz w:val="21"/>
+          <w:szCs w:val="21"/>
+        </w:rPr>
+        <w:t>预览课程5</w:t>
+      </w:r>
+      <w:r>
+        <w:rPr>
+          <w:rFonts w:asciiTheme="majorEastAsia" w:eastAsiaTheme="majorEastAsia" w:hAnsiTheme="majorEastAsia"/>
+          <w:bCs/>
+          <w:color w:val="333333"/>
+          <w:sz w:val="21"/>
+          <w:szCs w:val="21"/>
+        </w:rPr>
+        <w:t>.</w:t>
+      </w:r>
+      <w:r>
+        <w:rPr>
+          <w:rFonts w:asciiTheme="majorEastAsia" w:eastAsiaTheme="majorEastAsia" w:hAnsiTheme="majorEastAsia" w:hint="eastAsia"/>
+          <w:bCs/>
+          <w:color w:val="333333"/>
+          <w:sz w:val="21"/>
+          <w:szCs w:val="21"/>
+        </w:rPr>
+        <w:t>发布课程</w:t>
+      </w:r>
+    </w:p>
+    <w:p>
+      <w:pPr>
+        <w:rPr>
+          <w:rFonts w:asciiTheme="majorEastAsia" w:eastAsiaTheme="majorEastAsia" w:hAnsiTheme="majorEastAsia" w:hint="eastAsia"/>
+          <w:bCs/>
+          <w:color w:val="333333"/>
+          <w:sz w:val="21"/>
+          <w:szCs w:val="21"/>
+        </w:rPr>
+      </w:pPr>
+      <w:r>
+        <w:rPr>
+          <w:rFonts w:asciiTheme="majorEastAsia" w:eastAsiaTheme="majorEastAsia" w:hAnsiTheme="majorEastAsia" w:hint="eastAsia"/>
+          <w:bCs/>
+          <w:color w:val="333333"/>
+          <w:sz w:val="21"/>
+          <w:szCs w:val="21"/>
+        </w:rPr>
+        <w:t>主要开发的内容</w:t>
+      </w:r>
+      <w:r>
+        <w:rPr>
+          <w:rFonts w:asciiTheme="majorEastAsia" w:eastAsiaTheme="majorEastAsia" w:hAnsiTheme="majorEastAsia" w:hint="eastAsia"/>
+          <w:bCs/>
+          <w:color w:val="333333"/>
+          <w:sz w:val="21"/>
+          <w:szCs w:val="21"/>
+        </w:rPr>
+        <w:t>：1</w:t>
+      </w:r>
+      <w:r>
+        <w:rPr>
+          <w:rFonts w:asciiTheme="majorEastAsia" w:eastAsiaTheme="majorEastAsia" w:hAnsiTheme="majorEastAsia" w:hint="eastAsia"/>
+          <w:bCs/>
+          <w:color w:val="FF0000"/>
+          <w:sz w:val="21"/>
+          <w:szCs w:val="21"/>
+        </w:rPr>
+        <w:t>课程计划的管理</w:t>
+      </w:r>
+      <w:r>
+        <w:rPr>
+          <w:rFonts w:asciiTheme="majorEastAsia" w:eastAsiaTheme="majorEastAsia" w:hAnsiTheme="majorEastAsia" w:hint="eastAsia"/>
+          <w:bCs/>
+          <w:color w:val="FF0000"/>
+          <w:sz w:val="21"/>
+          <w:szCs w:val="21"/>
+        </w:rPr>
+        <w:t>（课程计划是个树形结构算个难点？</w:t>
+      </w:r>
+      <w:bookmarkStart w:id="0" w:name="_GoBack"/>
+      <w:bookmarkEnd w:id="0"/>
+      <w:r>
+        <w:rPr>
+          <w:rFonts w:asciiTheme="majorEastAsia" w:eastAsiaTheme="majorEastAsia" w:hAnsiTheme="majorEastAsia" w:hint="eastAsia"/>
+          <w:bCs/>
+          <w:color w:val="FF0000"/>
+          <w:sz w:val="21"/>
+          <w:szCs w:val="21"/>
+        </w:rPr>
+        <w:t>）</w:t>
+      </w:r>
+      <w:r>
+        <w:rPr>
+          <w:rFonts w:asciiTheme="majorEastAsia" w:eastAsiaTheme="majorEastAsia" w:hAnsiTheme="majorEastAsia" w:hint="eastAsia"/>
+          <w:bCs/>
+          <w:sz w:val="21"/>
+          <w:szCs w:val="21"/>
+        </w:rPr>
+        <w:t>2</w:t>
+      </w:r>
+      <w:r>
+        <w:rPr>
+          <w:rFonts w:asciiTheme="majorEastAsia" w:eastAsiaTheme="majorEastAsia" w:hAnsiTheme="majorEastAsia"/>
+          <w:bCs/>
+          <w:sz w:val="21"/>
+          <w:szCs w:val="21"/>
+        </w:rPr>
+        <w:t>.</w:t>
+      </w:r>
+      <w:r>
+        <w:rPr>
+          <w:rFonts w:asciiTheme="majorEastAsia" w:eastAsiaTheme="majorEastAsia" w:hAnsiTheme="majorEastAsia" w:hint="eastAsia"/>
+          <w:bCs/>
+          <w:color w:val="FF0000"/>
+          <w:sz w:val="21"/>
+          <w:szCs w:val="21"/>
+        </w:rPr>
+        <w:t>课程图片的管理</w:t>
+      </w:r>
+    </w:p>
+    <w:p>
+      <w:pPr>
+        <w:rPr>
+          <w:rFonts w:asciiTheme="majorEastAsia" w:eastAsiaTheme="majorEastAsia" w:hAnsiTheme="majorEastAsia"/>
+          <w:bCs/>
+          <w:color w:val="333333"/>
+          <w:sz w:val="21"/>
+          <w:szCs w:val="21"/>
+        </w:rPr>
+      </w:pPr>
+    </w:p>
+    <w:p>
+      <w:pPr>
+        <w:rPr>
+          <w:rFonts w:asciiTheme="majorEastAsia" w:eastAsiaTheme="majorEastAsia" w:hAnsiTheme="majorEastAsia"/>
           <w:bCs/>
           <w:color w:val="333333"/>
           <w:sz w:val="21"/>
@@ -1220,7 +1555,6 @@
           <w:sz w:val="36"/>
           <w:szCs w:val="36"/>
         </w:rPr>
-        <w:lastRenderedPageBreak/>
         <w:t>Nginx——location常见配置指令，alias、root、</w:t>
       </w:r>
       <w:proofErr w:type="spellStart"/>

--- a/项目复习/项目问题.docx
+++ b/项目复习/项目问题.docx
@@ -470,7 +470,7 @@
     <w:p>
       <w:pPr>
         <w:rPr>
-          <w:rFonts w:asciiTheme="majorEastAsia" w:eastAsiaTheme="majorEastAsia" w:hAnsiTheme="majorEastAsia" w:hint="eastAsia"/>
+          <w:rFonts w:asciiTheme="majorEastAsia" w:eastAsiaTheme="majorEastAsia" w:hAnsiTheme="majorEastAsia"/>
           <w:bCs/>
           <w:color w:val="333333"/>
           <w:sz w:val="21"/>
@@ -1413,7 +1413,7 @@
     <w:p>
       <w:pPr>
         <w:rPr>
-          <w:rFonts w:asciiTheme="majorEastAsia" w:eastAsiaTheme="majorEastAsia" w:hAnsiTheme="majorEastAsia" w:hint="eastAsia"/>
+          <w:rFonts w:asciiTheme="majorEastAsia" w:eastAsiaTheme="majorEastAsia" w:hAnsiTheme="majorEastAsia"/>
           <w:bCs/>
           <w:color w:val="333333"/>
           <w:sz w:val="21"/>
@@ -1438,16 +1438,37 @@
           <w:sz w:val="21"/>
           <w:szCs w:val="21"/>
         </w:rPr>
-        <w:t>：1</w:t>
-      </w:r>
-      <w:r>
-        <w:rPr>
-          <w:rFonts w:asciiTheme="majorEastAsia" w:eastAsiaTheme="majorEastAsia" w:hAnsiTheme="majorEastAsia" w:hint="eastAsia"/>
+        <w:t>：</w:t>
+      </w:r>
+    </w:p>
+    <w:p>
+      <w:pPr>
+        <w:rPr>
+          <w:rFonts w:asciiTheme="majorEastAsia" w:eastAsiaTheme="majorEastAsia" w:hAnsiTheme="majorEastAsia"/>
           <w:bCs/>
           <w:color w:val="FF0000"/>
           <w:sz w:val="21"/>
           <w:szCs w:val="21"/>
         </w:rPr>
+      </w:pPr>
+      <w:r>
+        <w:rPr>
+          <w:rFonts w:asciiTheme="majorEastAsia" w:eastAsiaTheme="majorEastAsia" w:hAnsiTheme="majorEastAsia" w:hint="eastAsia"/>
+          <w:bCs/>
+          <w:color w:val="333333"/>
+          <w:sz w:val="21"/>
+          <w:szCs w:val="21"/>
+        </w:rPr>
+        <w:t>1</w:t>
+      </w:r>
+      <w:r>
+        <w:rPr>
+          <w:rFonts w:asciiTheme="majorEastAsia" w:eastAsiaTheme="majorEastAsia" w:hAnsiTheme="majorEastAsia" w:hint="eastAsia"/>
+          <w:bCs/>
+          <w:color w:val="FF0000"/>
+          <w:sz w:val="21"/>
+          <w:szCs w:val="21"/>
+        </w:rPr>
         <w:t>课程计划的管理</w:t>
       </w:r>
       <w:r>
@@ -1458,10 +1479,360 @@
           <w:sz w:val="21"/>
           <w:szCs w:val="21"/>
         </w:rPr>
-        <w:t>（课程计划是个树形结构算个难点？</w:t>
+        <w:t>（课程计划是个树形结构算个难点？）</w:t>
+      </w:r>
+    </w:p>
+    <w:p>
+      <w:pPr>
+        <w:rPr>
+          <w:rFonts w:asciiTheme="majorEastAsia" w:eastAsiaTheme="majorEastAsia" w:hAnsiTheme="majorEastAsia" w:hint="eastAsia"/>
+          <w:bCs/>
+          <w:sz w:val="21"/>
+          <w:szCs w:val="21"/>
+        </w:rPr>
+      </w:pPr>
+      <w:r>
+        <w:rPr>
+          <w:rFonts w:asciiTheme="majorEastAsia" w:eastAsiaTheme="majorEastAsia" w:hAnsiTheme="majorEastAsia" w:hint="eastAsia"/>
+          <w:bCs/>
+          <w:sz w:val="21"/>
+          <w:szCs w:val="21"/>
+        </w:rPr>
+        <w:t>课程计划采用树形结构，分为三级进行存储，根节点为课程名称节点，二三级节点都有设排序字段在</w:t>
+      </w:r>
+      <w:proofErr w:type="gramStart"/>
+      <w:r>
+        <w:rPr>
+          <w:rFonts w:asciiTheme="majorEastAsia" w:eastAsiaTheme="majorEastAsia" w:hAnsiTheme="majorEastAsia" w:hint="eastAsia"/>
+          <w:bCs/>
+          <w:sz w:val="21"/>
+          <w:szCs w:val="21"/>
+        </w:rPr>
+        <w:t>同级内</w:t>
+      </w:r>
+      <w:proofErr w:type="gramEnd"/>
+      <w:r>
+        <w:rPr>
+          <w:rFonts w:asciiTheme="majorEastAsia" w:eastAsiaTheme="majorEastAsia" w:hAnsiTheme="majorEastAsia" w:hint="eastAsia"/>
+          <w:bCs/>
+          <w:sz w:val="21"/>
+          <w:szCs w:val="21"/>
+        </w:rPr>
+        <w:t>进行排序，查询时通过表内自连接进行</w:t>
+      </w:r>
+      <w:r>
+        <w:rPr>
+          <w:rFonts w:asciiTheme="majorEastAsia" w:eastAsiaTheme="majorEastAsia" w:hAnsiTheme="majorEastAsia" w:hint="eastAsia"/>
+          <w:bCs/>
+          <w:sz w:val="21"/>
+          <w:szCs w:val="21"/>
+        </w:rPr>
+        <w:t>left</w:t>
+      </w:r>
+      <w:r>
+        <w:rPr>
+          <w:rFonts w:asciiTheme="majorEastAsia" w:eastAsiaTheme="majorEastAsia" w:hAnsiTheme="majorEastAsia"/>
+          <w:bCs/>
+          <w:sz w:val="21"/>
+          <w:szCs w:val="21"/>
+        </w:rPr>
+        <w:t xml:space="preserve"> </w:t>
+      </w:r>
+      <w:r>
+        <w:rPr>
+          <w:rFonts w:asciiTheme="majorEastAsia" w:eastAsiaTheme="majorEastAsia" w:hAnsiTheme="majorEastAsia" w:hint="eastAsia"/>
+          <w:bCs/>
+          <w:sz w:val="21"/>
+          <w:szCs w:val="21"/>
+        </w:rPr>
+        <w:t>join</w:t>
+      </w:r>
+      <w:r>
+        <w:rPr>
+          <w:rFonts w:asciiTheme="majorEastAsia" w:eastAsiaTheme="majorEastAsia" w:hAnsiTheme="majorEastAsia"/>
+          <w:bCs/>
+          <w:sz w:val="21"/>
+          <w:szCs w:val="21"/>
+        </w:rPr>
+        <w:t xml:space="preserve"> </w:t>
+      </w:r>
+      <w:r>
+        <w:rPr>
+          <w:rFonts w:asciiTheme="majorEastAsia" w:eastAsiaTheme="majorEastAsia" w:hAnsiTheme="majorEastAsia" w:hint="eastAsia"/>
+          <w:bCs/>
+          <w:sz w:val="21"/>
+          <w:szCs w:val="21"/>
+        </w:rPr>
+        <w:t>a.id</w:t>
+      </w:r>
+      <w:r>
+        <w:rPr>
+          <w:rFonts w:asciiTheme="majorEastAsia" w:eastAsiaTheme="majorEastAsia" w:hAnsiTheme="majorEastAsia"/>
+          <w:bCs/>
+          <w:sz w:val="21"/>
+          <w:szCs w:val="21"/>
+        </w:rPr>
+        <w:t xml:space="preserve"> </w:t>
+      </w:r>
+      <w:r>
+        <w:rPr>
+          <w:rFonts w:asciiTheme="majorEastAsia" w:eastAsiaTheme="majorEastAsia" w:hAnsiTheme="majorEastAsia" w:hint="eastAsia"/>
+          <w:bCs/>
+          <w:sz w:val="21"/>
+          <w:szCs w:val="21"/>
+        </w:rPr>
+        <w:t>=</w:t>
+      </w:r>
+      <w:r>
+        <w:rPr>
+          <w:rFonts w:asciiTheme="majorEastAsia" w:eastAsiaTheme="majorEastAsia" w:hAnsiTheme="majorEastAsia"/>
+          <w:bCs/>
+          <w:sz w:val="21"/>
+          <w:szCs w:val="21"/>
+        </w:rPr>
+        <w:t xml:space="preserve"> </w:t>
+      </w:r>
+      <w:proofErr w:type="spellStart"/>
+      <w:r>
+        <w:rPr>
+          <w:rFonts w:asciiTheme="majorEastAsia" w:eastAsiaTheme="majorEastAsia" w:hAnsiTheme="majorEastAsia" w:hint="eastAsia"/>
+          <w:bCs/>
+          <w:sz w:val="21"/>
+          <w:szCs w:val="21"/>
+        </w:rPr>
+        <w:t>b</w:t>
+      </w:r>
+      <w:r>
+        <w:rPr>
+          <w:rFonts w:asciiTheme="majorEastAsia" w:eastAsiaTheme="majorEastAsia" w:hAnsiTheme="majorEastAsia"/>
+          <w:bCs/>
+          <w:sz w:val="21"/>
+          <w:szCs w:val="21"/>
+        </w:rPr>
+        <w:t>.parentid</w:t>
+      </w:r>
+      <w:proofErr w:type="spellEnd"/>
+      <w:r>
+        <w:rPr>
+          <w:rFonts w:asciiTheme="majorEastAsia" w:eastAsiaTheme="majorEastAsia" w:hAnsiTheme="majorEastAsia" w:hint="eastAsia"/>
+          <w:bCs/>
+          <w:sz w:val="21"/>
+          <w:szCs w:val="21"/>
+        </w:rPr>
+        <w:t>，然后通过</w:t>
+      </w:r>
+      <w:proofErr w:type="spellStart"/>
+      <w:r>
+        <w:rPr>
+          <w:rFonts w:asciiTheme="majorEastAsia" w:eastAsiaTheme="majorEastAsia" w:hAnsiTheme="majorEastAsia" w:hint="eastAsia"/>
+          <w:bCs/>
+          <w:sz w:val="21"/>
+          <w:szCs w:val="21"/>
+        </w:rPr>
+        <w:t>mybatis</w:t>
+      </w:r>
+      <w:proofErr w:type="spellEnd"/>
+      <w:r>
+        <w:rPr>
+          <w:rFonts w:asciiTheme="majorEastAsia" w:eastAsiaTheme="majorEastAsia" w:hAnsiTheme="majorEastAsia" w:hint="eastAsia"/>
+          <w:bCs/>
+          <w:sz w:val="21"/>
+          <w:szCs w:val="21"/>
+        </w:rPr>
+        <w:t>映射获取到模型类中获取数据。</w:t>
+      </w:r>
+      <w:r>
+        <w:rPr>
+          <w:rFonts w:asciiTheme="majorEastAsia" w:eastAsiaTheme="majorEastAsia" w:hAnsiTheme="majorEastAsia" w:hint="eastAsia"/>
+          <w:bCs/>
+          <w:sz w:val="21"/>
+          <w:szCs w:val="21"/>
+        </w:rPr>
+        <w:t>插入新的课程计划时需要同时修改排序字段大于该条记录的排序字段值，自</w:t>
+      </w:r>
+      <w:proofErr w:type="gramStart"/>
+      <w:r>
+        <w:rPr>
+          <w:rFonts w:asciiTheme="majorEastAsia" w:eastAsiaTheme="majorEastAsia" w:hAnsiTheme="majorEastAsia" w:hint="eastAsia"/>
+          <w:bCs/>
+          <w:sz w:val="21"/>
+          <w:szCs w:val="21"/>
+        </w:rPr>
+        <w:t>增或者</w:t>
+      </w:r>
+      <w:proofErr w:type="gramEnd"/>
+      <w:r>
+        <w:rPr>
+          <w:rFonts w:asciiTheme="majorEastAsia" w:eastAsiaTheme="majorEastAsia" w:hAnsiTheme="majorEastAsia" w:hint="eastAsia"/>
+          <w:bCs/>
+          <w:sz w:val="21"/>
+          <w:szCs w:val="21"/>
+        </w:rPr>
+        <w:t>自减</w:t>
+      </w:r>
+    </w:p>
+    <w:p>
+      <w:pPr>
+        <w:rPr>
+          <w:rFonts w:asciiTheme="majorEastAsia" w:eastAsiaTheme="majorEastAsia" w:hAnsiTheme="majorEastAsia"/>
+          <w:bCs/>
+          <w:color w:val="333333"/>
+          <w:sz w:val="21"/>
+          <w:szCs w:val="21"/>
+        </w:rPr>
+      </w:pPr>
+      <w:r>
+        <w:rPr>
+          <w:rFonts w:asciiTheme="majorEastAsia" w:eastAsiaTheme="majorEastAsia" w:hAnsiTheme="majorEastAsia" w:hint="eastAsia"/>
+          <w:bCs/>
+          <w:sz w:val="21"/>
+          <w:szCs w:val="21"/>
+        </w:rPr>
+        <w:t>2</w:t>
+      </w:r>
+      <w:r>
+        <w:rPr>
+          <w:rFonts w:asciiTheme="majorEastAsia" w:eastAsiaTheme="majorEastAsia" w:hAnsiTheme="majorEastAsia"/>
+          <w:bCs/>
+          <w:sz w:val="21"/>
+          <w:szCs w:val="21"/>
+        </w:rPr>
+        <w:t>.</w:t>
+      </w:r>
+      <w:r>
+        <w:rPr>
+          <w:rFonts w:asciiTheme="majorEastAsia" w:eastAsiaTheme="majorEastAsia" w:hAnsiTheme="majorEastAsia" w:hint="eastAsia"/>
+          <w:bCs/>
+          <w:color w:val="FF0000"/>
+          <w:sz w:val="21"/>
+          <w:szCs w:val="21"/>
+        </w:rPr>
+        <w:t>课程图片的管理</w:t>
+      </w:r>
+    </w:p>
+    <w:p>
+      <w:pPr>
+        <w:rPr>
+          <w:rFonts w:asciiTheme="majorEastAsia" w:eastAsiaTheme="majorEastAsia" w:hAnsiTheme="majorEastAsia" w:hint="eastAsia"/>
+          <w:bCs/>
+          <w:color w:val="000000" w:themeColor="text1"/>
+          <w:sz w:val="21"/>
+          <w:szCs w:val="21"/>
+        </w:rPr>
+      </w:pPr>
+      <w:r>
+        <w:rPr>
+          <w:rFonts w:asciiTheme="majorEastAsia" w:eastAsiaTheme="majorEastAsia" w:hAnsiTheme="majorEastAsia" w:hint="eastAsia"/>
+          <w:bCs/>
+          <w:color w:val="000000" w:themeColor="text1"/>
+          <w:sz w:val="21"/>
+          <w:szCs w:val="21"/>
+        </w:rPr>
+        <w:t>1</w:t>
+      </w:r>
+      <w:r>
+        <w:rPr>
+          <w:rFonts w:asciiTheme="majorEastAsia" w:eastAsiaTheme="majorEastAsia" w:hAnsiTheme="majorEastAsia"/>
+          <w:bCs/>
+          <w:color w:val="000000" w:themeColor="text1"/>
+          <w:sz w:val="21"/>
+          <w:szCs w:val="21"/>
+        </w:rPr>
+        <w:t>.</w:t>
+      </w:r>
+      <w:r>
+        <w:rPr>
+          <w:rFonts w:asciiTheme="majorEastAsia" w:eastAsiaTheme="majorEastAsia" w:hAnsiTheme="majorEastAsia" w:hint="eastAsia"/>
+          <w:bCs/>
+          <w:color w:val="000000" w:themeColor="text1"/>
+          <w:sz w:val="21"/>
+          <w:szCs w:val="21"/>
+        </w:rPr>
+        <w:t>上传图片(单独开发了一个文件系统服务</w:t>
+      </w:r>
+      <w:r>
+        <w:rPr>
+          <w:rFonts w:asciiTheme="majorEastAsia" w:eastAsiaTheme="majorEastAsia" w:hAnsiTheme="majorEastAsia"/>
+          <w:bCs/>
+          <w:color w:val="000000" w:themeColor="text1"/>
+          <w:sz w:val="21"/>
+          <w:szCs w:val="21"/>
+        </w:rPr>
+        <w:t>)</w:t>
+      </w:r>
+      <w:r>
+        <w:rPr>
+          <w:rFonts w:asciiTheme="majorEastAsia" w:eastAsiaTheme="majorEastAsia" w:hAnsiTheme="majorEastAsia"/>
+          <w:bCs/>
+          <w:color w:val="000000" w:themeColor="text1"/>
+          <w:sz w:val="21"/>
+          <w:szCs w:val="21"/>
+        </w:rPr>
+        <w:t>2.</w:t>
+      </w:r>
+      <w:r>
+        <w:rPr>
+          <w:rFonts w:asciiTheme="majorEastAsia" w:eastAsiaTheme="majorEastAsia" w:hAnsiTheme="majorEastAsia" w:hint="eastAsia"/>
+          <w:bCs/>
+          <w:color w:val="000000" w:themeColor="text1"/>
+          <w:sz w:val="21"/>
+          <w:szCs w:val="21"/>
+        </w:rPr>
+        <w:t>保存图片3</w:t>
+      </w:r>
+      <w:r>
+        <w:rPr>
+          <w:rFonts w:asciiTheme="majorEastAsia" w:eastAsiaTheme="majorEastAsia" w:hAnsiTheme="majorEastAsia"/>
+          <w:bCs/>
+          <w:color w:val="000000" w:themeColor="text1"/>
+          <w:sz w:val="21"/>
+          <w:szCs w:val="21"/>
+        </w:rPr>
+        <w:t>.</w:t>
+      </w:r>
+      <w:r>
+        <w:rPr>
+          <w:rFonts w:asciiTheme="majorEastAsia" w:eastAsiaTheme="majorEastAsia" w:hAnsiTheme="majorEastAsia" w:hint="eastAsia"/>
+          <w:bCs/>
+          <w:color w:val="000000" w:themeColor="text1"/>
+          <w:sz w:val="21"/>
+          <w:szCs w:val="21"/>
+        </w:rPr>
+        <w:t>图片查询4</w:t>
+      </w:r>
+      <w:r>
+        <w:rPr>
+          <w:rFonts w:asciiTheme="majorEastAsia" w:eastAsiaTheme="majorEastAsia" w:hAnsiTheme="majorEastAsia"/>
+          <w:bCs/>
+          <w:color w:val="000000" w:themeColor="text1"/>
+          <w:sz w:val="21"/>
+          <w:szCs w:val="21"/>
+        </w:rPr>
+        <w:t>.</w:t>
+      </w:r>
+      <w:r>
+        <w:rPr>
+          <w:rFonts w:asciiTheme="majorEastAsia" w:eastAsiaTheme="majorEastAsia" w:hAnsiTheme="majorEastAsia" w:hint="eastAsia"/>
+          <w:bCs/>
+          <w:color w:val="000000" w:themeColor="text1"/>
+          <w:sz w:val="21"/>
+          <w:szCs w:val="21"/>
+        </w:rPr>
+        <w:t>课程图片删除</w:t>
       </w:r>
       <w:bookmarkStart w:id="0" w:name="_GoBack"/>
       <w:bookmarkEnd w:id="0"/>
+    </w:p>
+    <w:p>
+      <w:pPr>
+        <w:rPr>
+          <w:rFonts w:asciiTheme="majorEastAsia" w:eastAsiaTheme="majorEastAsia" w:hAnsiTheme="majorEastAsia" w:hint="eastAsia"/>
+          <w:bCs/>
+          <w:color w:val="333333"/>
+          <w:sz w:val="21"/>
+          <w:szCs w:val="21"/>
+        </w:rPr>
+      </w:pPr>
       <w:r>
         <w:rPr>
           <w:rFonts w:asciiTheme="majorEastAsia" w:eastAsiaTheme="majorEastAsia" w:hAnsiTheme="majorEastAsia" w:hint="eastAsia"/>
@@ -1470,26 +1841,9 @@
           <w:sz w:val="21"/>
           <w:szCs w:val="21"/>
         </w:rPr>
-        <w:t>）</w:t>
-      </w:r>
-      <w:r>
-        <w:rPr>
-          <w:rFonts w:asciiTheme="majorEastAsia" w:eastAsiaTheme="majorEastAsia" w:hAnsiTheme="majorEastAsia" w:hint="eastAsia"/>
-          <w:bCs/>
-          <w:sz w:val="21"/>
-          <w:szCs w:val="21"/>
-        </w:rPr>
-        <w:t>2</w:t>
-      </w:r>
-      <w:r>
-        <w:rPr>
-          <w:rFonts w:asciiTheme="majorEastAsia" w:eastAsiaTheme="majorEastAsia" w:hAnsiTheme="majorEastAsia"/>
-          <w:bCs/>
-          <w:sz w:val="21"/>
-          <w:szCs w:val="21"/>
-        </w:rPr>
-        <w:t>.</w:t>
-      </w:r>
+        <w:t>单独开发了一个文件系统服务用来将文件上传至</w:t>
+      </w:r>
+      <w:proofErr w:type="spellStart"/>
       <w:r>
         <w:rPr>
           <w:rFonts w:asciiTheme="majorEastAsia" w:eastAsiaTheme="majorEastAsia" w:hAnsiTheme="majorEastAsia" w:hint="eastAsia"/>
@@ -1498,19 +1852,93 @@
           <w:sz w:val="21"/>
           <w:szCs w:val="21"/>
         </w:rPr>
-        <w:t>课程图片的管理</w:t>
-      </w:r>
-    </w:p>
-    <w:p>
-      <w:pPr>
-        <w:rPr>
-          <w:rFonts w:asciiTheme="majorEastAsia" w:eastAsiaTheme="majorEastAsia" w:hAnsiTheme="majorEastAsia"/>
-          <w:bCs/>
-          <w:color w:val="333333"/>
-          <w:sz w:val="21"/>
-          <w:szCs w:val="21"/>
-        </w:rPr>
-      </w:pPr>
+        <w:t>fastdfs</w:t>
+      </w:r>
+      <w:proofErr w:type="spellEnd"/>
+      <w:r>
+        <w:rPr>
+          <w:rFonts w:asciiTheme="majorEastAsia" w:eastAsiaTheme="majorEastAsia" w:hAnsiTheme="majorEastAsia" w:hint="eastAsia"/>
+          <w:bCs/>
+          <w:color w:val="FF0000"/>
+          <w:sz w:val="21"/>
+          <w:szCs w:val="21"/>
+        </w:rPr>
+        <w:t>分布式文件系统</w:t>
+      </w:r>
+      <w:r>
+        <w:rPr>
+          <w:rFonts w:asciiTheme="majorEastAsia" w:eastAsiaTheme="majorEastAsia" w:hAnsiTheme="majorEastAsia" w:hint="eastAsia"/>
+          <w:bCs/>
+          <w:color w:val="333333"/>
+          <w:sz w:val="21"/>
+          <w:szCs w:val="21"/>
+        </w:rPr>
+        <w:t>，课程管理服务调用这个服务来上</w:t>
+      </w:r>
+      <w:proofErr w:type="gramStart"/>
+      <w:r>
+        <w:rPr>
+          <w:rFonts w:asciiTheme="majorEastAsia" w:eastAsiaTheme="majorEastAsia" w:hAnsiTheme="majorEastAsia" w:hint="eastAsia"/>
+          <w:bCs/>
+          <w:color w:val="333333"/>
+          <w:sz w:val="21"/>
+          <w:szCs w:val="21"/>
+        </w:rPr>
+        <w:t>传图片</w:t>
+      </w:r>
+      <w:proofErr w:type="gramEnd"/>
+      <w:r>
+        <w:rPr>
+          <w:rFonts w:asciiTheme="majorEastAsia" w:eastAsiaTheme="majorEastAsia" w:hAnsiTheme="majorEastAsia" w:hint="eastAsia"/>
+          <w:bCs/>
+          <w:color w:val="333333"/>
+          <w:sz w:val="21"/>
+          <w:szCs w:val="21"/>
+        </w:rPr>
+        <w:t>文件，然后返回文件的id保存在</w:t>
+      </w:r>
+      <w:proofErr w:type="spellStart"/>
+      <w:r>
+        <w:rPr>
+          <w:rFonts w:asciiTheme="majorEastAsia" w:eastAsiaTheme="majorEastAsia" w:hAnsiTheme="majorEastAsia" w:hint="eastAsia"/>
+          <w:bCs/>
+          <w:color w:val="333333"/>
+          <w:sz w:val="21"/>
+          <w:szCs w:val="21"/>
+        </w:rPr>
+        <w:t>mogodb</w:t>
+      </w:r>
+      <w:proofErr w:type="spellEnd"/>
+      <w:r>
+        <w:rPr>
+          <w:rFonts w:asciiTheme="majorEastAsia" w:eastAsiaTheme="majorEastAsia" w:hAnsiTheme="majorEastAsia" w:hint="eastAsia"/>
+          <w:bCs/>
+          <w:color w:val="333333"/>
+          <w:sz w:val="21"/>
+          <w:szCs w:val="21"/>
+        </w:rPr>
+        <w:t>数据库的filesystem集合中，该集合用来存储各个上传到文件系统的文件的信息(相当于一个汇总表</w:t>
+      </w:r>
+      <w:r>
+        <w:rPr>
+          <w:rFonts w:asciiTheme="majorEastAsia" w:eastAsiaTheme="majorEastAsia" w:hAnsiTheme="majorEastAsia"/>
+          <w:bCs/>
+          <w:color w:val="333333"/>
+          <w:sz w:val="21"/>
+          <w:szCs w:val="21"/>
+        </w:rPr>
+        <w:t>)</w:t>
+      </w:r>
+      <w:r>
+        <w:rPr>
+          <w:rFonts w:asciiTheme="majorEastAsia" w:eastAsiaTheme="majorEastAsia" w:hAnsiTheme="majorEastAsia" w:hint="eastAsia"/>
+          <w:bCs/>
+          <w:color w:val="333333"/>
+          <w:sz w:val="21"/>
+          <w:szCs w:val="21"/>
+        </w:rPr>
+        <w:t>，此外课程管理服务也将图片信息单独保存在自己的课程图片表中，与课程id对应。</w:t>
+      </w:r>
     </w:p>
     <w:p>
       <w:pPr>

--- a/项目复习/项目问题.docx
+++ b/项目复习/项目问题.docx
@@ -1485,7 +1485,7 @@
     <w:p>
       <w:pPr>
         <w:rPr>
-          <w:rFonts w:asciiTheme="majorEastAsia" w:eastAsiaTheme="majorEastAsia" w:hAnsiTheme="majorEastAsia" w:hint="eastAsia"/>
+          <w:rFonts w:asciiTheme="majorEastAsia" w:eastAsiaTheme="majorEastAsia" w:hAnsiTheme="majorEastAsia"/>
           <w:bCs/>
           <w:sz w:val="21"/>
           <w:szCs w:val="21"/>
@@ -1713,7 +1713,7 @@
     <w:p>
       <w:pPr>
         <w:rPr>
-          <w:rFonts w:asciiTheme="majorEastAsia" w:eastAsiaTheme="majorEastAsia" w:hAnsiTheme="majorEastAsia" w:hint="eastAsia"/>
+          <w:rFonts w:asciiTheme="majorEastAsia" w:eastAsiaTheme="majorEastAsia" w:hAnsiTheme="majorEastAsia"/>
           <w:bCs/>
           <w:color w:val="000000" w:themeColor="text1"/>
           <w:sz w:val="21"/>
@@ -1819,6 +1819,265 @@
           <w:szCs w:val="21"/>
         </w:rPr>
         <w:t>课程图片删除</w:t>
+      </w:r>
+    </w:p>
+    <w:p>
+      <w:pPr>
+        <w:rPr>
+          <w:rFonts w:asciiTheme="majorEastAsia" w:eastAsiaTheme="majorEastAsia" w:hAnsiTheme="majorEastAsia"/>
+          <w:bCs/>
+          <w:color w:val="333333"/>
+          <w:sz w:val="21"/>
+          <w:szCs w:val="21"/>
+        </w:rPr>
+      </w:pPr>
+      <w:r>
+        <w:rPr>
+          <w:rFonts w:asciiTheme="majorEastAsia" w:eastAsiaTheme="majorEastAsia" w:hAnsiTheme="majorEastAsia" w:hint="eastAsia"/>
+          <w:bCs/>
+          <w:color w:val="FF0000"/>
+          <w:sz w:val="21"/>
+          <w:szCs w:val="21"/>
+        </w:rPr>
+        <w:t>单独开发了一个文件系统服务用来将文件上传至</w:t>
+      </w:r>
+      <w:proofErr w:type="spellStart"/>
+      <w:r>
+        <w:rPr>
+          <w:rFonts w:asciiTheme="majorEastAsia" w:eastAsiaTheme="majorEastAsia" w:hAnsiTheme="majorEastAsia" w:hint="eastAsia"/>
+          <w:bCs/>
+          <w:color w:val="FF0000"/>
+          <w:sz w:val="21"/>
+          <w:szCs w:val="21"/>
+        </w:rPr>
+        <w:t>fastdfs</w:t>
+      </w:r>
+      <w:proofErr w:type="spellEnd"/>
+      <w:r>
+        <w:rPr>
+          <w:rFonts w:asciiTheme="majorEastAsia" w:eastAsiaTheme="majorEastAsia" w:hAnsiTheme="majorEastAsia" w:hint="eastAsia"/>
+          <w:bCs/>
+          <w:color w:val="FF0000"/>
+          <w:sz w:val="21"/>
+          <w:szCs w:val="21"/>
+        </w:rPr>
+        <w:t>分布式文件系统</w:t>
+      </w:r>
+      <w:r>
+        <w:rPr>
+          <w:rFonts w:asciiTheme="majorEastAsia" w:eastAsiaTheme="majorEastAsia" w:hAnsiTheme="majorEastAsia" w:hint="eastAsia"/>
+          <w:bCs/>
+          <w:color w:val="333333"/>
+          <w:sz w:val="21"/>
+          <w:szCs w:val="21"/>
+        </w:rPr>
+        <w:t>，课程管理服务调用这个服务来上</w:t>
+      </w:r>
+      <w:proofErr w:type="gramStart"/>
+      <w:r>
+        <w:rPr>
+          <w:rFonts w:asciiTheme="majorEastAsia" w:eastAsiaTheme="majorEastAsia" w:hAnsiTheme="majorEastAsia" w:hint="eastAsia"/>
+          <w:bCs/>
+          <w:color w:val="333333"/>
+          <w:sz w:val="21"/>
+          <w:szCs w:val="21"/>
+        </w:rPr>
+        <w:t>传图片</w:t>
+      </w:r>
+      <w:proofErr w:type="gramEnd"/>
+      <w:r>
+        <w:rPr>
+          <w:rFonts w:asciiTheme="majorEastAsia" w:eastAsiaTheme="majorEastAsia" w:hAnsiTheme="majorEastAsia" w:hint="eastAsia"/>
+          <w:bCs/>
+          <w:color w:val="333333"/>
+          <w:sz w:val="21"/>
+          <w:szCs w:val="21"/>
+        </w:rPr>
+        <w:t>文件，然后返回文件的id保存在</w:t>
+      </w:r>
+      <w:proofErr w:type="spellStart"/>
+      <w:r>
+        <w:rPr>
+          <w:rFonts w:asciiTheme="majorEastAsia" w:eastAsiaTheme="majorEastAsia" w:hAnsiTheme="majorEastAsia" w:hint="eastAsia"/>
+          <w:bCs/>
+          <w:color w:val="333333"/>
+          <w:sz w:val="21"/>
+          <w:szCs w:val="21"/>
+        </w:rPr>
+        <w:t>mogodb</w:t>
+      </w:r>
+      <w:proofErr w:type="spellEnd"/>
+      <w:r>
+        <w:rPr>
+          <w:rFonts w:asciiTheme="majorEastAsia" w:eastAsiaTheme="majorEastAsia" w:hAnsiTheme="majorEastAsia" w:hint="eastAsia"/>
+          <w:bCs/>
+          <w:color w:val="333333"/>
+          <w:sz w:val="21"/>
+          <w:szCs w:val="21"/>
+        </w:rPr>
+        <w:t>数据库的filesystem集合中，该集合用来存储各个上传到文件系统的文件的信息(相当于一个汇总表</w:t>
+      </w:r>
+      <w:r>
+        <w:rPr>
+          <w:rFonts w:asciiTheme="majorEastAsia" w:eastAsiaTheme="majorEastAsia" w:hAnsiTheme="majorEastAsia"/>
+          <w:bCs/>
+          <w:color w:val="333333"/>
+          <w:sz w:val="21"/>
+          <w:szCs w:val="21"/>
+        </w:rPr>
+        <w:t>)</w:t>
+      </w:r>
+      <w:r>
+        <w:rPr>
+          <w:rFonts w:asciiTheme="majorEastAsia" w:eastAsiaTheme="majorEastAsia" w:hAnsiTheme="majorEastAsia" w:hint="eastAsia"/>
+          <w:bCs/>
+          <w:color w:val="333333"/>
+          <w:sz w:val="21"/>
+          <w:szCs w:val="21"/>
+        </w:rPr>
+        <w:t>，此外课程管理服务也将图片信息单独保存在自己的课程图片表中，与课程id对应。</w:t>
+      </w:r>
+    </w:p>
+    <w:p>
+      <w:pPr>
+        <w:rPr>
+          <w:rFonts w:asciiTheme="majorEastAsia" w:eastAsiaTheme="majorEastAsia" w:hAnsiTheme="majorEastAsia"/>
+          <w:bCs/>
+          <w:color w:val="333333"/>
+          <w:sz w:val="21"/>
+          <w:szCs w:val="21"/>
+        </w:rPr>
+      </w:pPr>
+      <w:r>
+        <w:rPr>
+          <w:rFonts w:asciiTheme="majorEastAsia" w:eastAsiaTheme="majorEastAsia" w:hAnsiTheme="majorEastAsia" w:hint="eastAsia"/>
+          <w:bCs/>
+          <w:color w:val="333333"/>
+          <w:sz w:val="21"/>
+          <w:szCs w:val="21"/>
+        </w:rPr>
+        <w:t>3</w:t>
+      </w:r>
+      <w:r>
+        <w:rPr>
+          <w:rFonts w:asciiTheme="majorEastAsia" w:eastAsiaTheme="majorEastAsia" w:hAnsiTheme="majorEastAsia"/>
+          <w:bCs/>
+          <w:color w:val="333333"/>
+          <w:sz w:val="21"/>
+          <w:szCs w:val="21"/>
+        </w:rPr>
+        <w:t>.</w:t>
+      </w:r>
+      <w:r>
+        <w:rPr>
+          <w:rFonts w:asciiTheme="majorEastAsia" w:eastAsiaTheme="majorEastAsia" w:hAnsiTheme="majorEastAsia" w:hint="eastAsia"/>
+          <w:bCs/>
+          <w:color w:val="333333"/>
+          <w:sz w:val="21"/>
+          <w:szCs w:val="21"/>
+        </w:rPr>
+        <w:t>课程预览</w:t>
+      </w:r>
+    </w:p>
+    <w:p>
+      <w:pPr>
+        <w:rPr>
+          <w:rFonts w:asciiTheme="majorEastAsia" w:eastAsiaTheme="majorEastAsia" w:hAnsiTheme="majorEastAsia" w:hint="eastAsia"/>
+          <w:bCs/>
+          <w:color w:val="333333"/>
+          <w:sz w:val="21"/>
+          <w:szCs w:val="21"/>
+        </w:rPr>
+      </w:pPr>
+      <w:r>
+        <w:rPr>
+          <w:rFonts w:asciiTheme="majorEastAsia" w:eastAsiaTheme="majorEastAsia" w:hAnsiTheme="majorEastAsia" w:hint="eastAsia"/>
+          <w:bCs/>
+          <w:color w:val="333333"/>
+          <w:sz w:val="21"/>
+          <w:szCs w:val="21"/>
+        </w:rPr>
+        <w:t>使用</w:t>
+      </w:r>
+      <w:r>
+        <w:rPr>
+          <w:rFonts w:asciiTheme="majorEastAsia" w:eastAsiaTheme="majorEastAsia" w:hAnsiTheme="majorEastAsia"/>
+          <w:bCs/>
+          <w:color w:val="333333"/>
+          <w:sz w:val="21"/>
+          <w:szCs w:val="21"/>
+        </w:rPr>
+        <w:t>E</w:t>
+      </w:r>
+      <w:r>
+        <w:rPr>
+          <w:rFonts w:asciiTheme="majorEastAsia" w:eastAsiaTheme="majorEastAsia" w:hAnsiTheme="majorEastAsia" w:hint="eastAsia"/>
+          <w:bCs/>
+          <w:color w:val="333333"/>
+          <w:sz w:val="21"/>
+          <w:szCs w:val="21"/>
+        </w:rPr>
+        <w:t>ureka实现微服务的注册和发现，并使用</w:t>
+      </w:r>
+      <w:r>
+        <w:rPr>
+          <w:rFonts w:asciiTheme="majorEastAsia" w:eastAsiaTheme="majorEastAsia" w:hAnsiTheme="majorEastAsia" w:hint="eastAsia"/>
+          <w:bCs/>
+          <w:color w:val="333333"/>
+          <w:sz w:val="21"/>
+          <w:szCs w:val="21"/>
+        </w:rPr>
+        <w:t>Feign</w:t>
+      </w:r>
+      <w:r>
+        <w:rPr>
+          <w:rFonts w:asciiTheme="majorEastAsia" w:eastAsiaTheme="majorEastAsia" w:hAnsiTheme="majorEastAsia" w:hint="eastAsia"/>
+          <w:bCs/>
+          <w:color w:val="333333"/>
+          <w:sz w:val="21"/>
+          <w:szCs w:val="21"/>
+        </w:rPr>
+        <w:t>进行</w:t>
+      </w:r>
+      <w:r>
+        <w:rPr>
+          <w:rFonts w:asciiTheme="majorEastAsia" w:eastAsiaTheme="majorEastAsia" w:hAnsiTheme="majorEastAsia" w:hint="eastAsia"/>
+          <w:bCs/>
+          <w:color w:val="333333"/>
+          <w:sz w:val="21"/>
+          <w:szCs w:val="21"/>
+        </w:rPr>
+        <w:t>远程调用</w:t>
+      </w:r>
+      <w:r>
+        <w:rPr>
+          <w:rFonts w:asciiTheme="majorEastAsia" w:eastAsiaTheme="majorEastAsia" w:hAnsiTheme="majorEastAsia" w:hint="eastAsia"/>
+          <w:bCs/>
+          <w:color w:val="333333"/>
+          <w:sz w:val="21"/>
+          <w:szCs w:val="21"/>
+        </w:rPr>
+        <w:t>，课程发布调用C</w:t>
+      </w:r>
+      <w:r>
+        <w:rPr>
+          <w:rFonts w:asciiTheme="majorEastAsia" w:eastAsiaTheme="majorEastAsia" w:hAnsiTheme="majorEastAsia"/>
+          <w:bCs/>
+          <w:color w:val="333333"/>
+          <w:sz w:val="21"/>
+          <w:szCs w:val="21"/>
+        </w:rPr>
+        <w:t>MS</w:t>
+      </w:r>
+      <w:r>
+        <w:rPr>
+          <w:rFonts w:asciiTheme="majorEastAsia" w:eastAsiaTheme="majorEastAsia" w:hAnsiTheme="majorEastAsia" w:hint="eastAsia"/>
+          <w:bCs/>
+          <w:color w:val="333333"/>
+          <w:sz w:val="21"/>
+          <w:szCs w:val="21"/>
+        </w:rPr>
+        <w:t>服务生成课程的静态化详情页面</w:t>
       </w:r>
       <w:bookmarkStart w:id="0" w:name="_GoBack"/>
       <w:bookmarkEnd w:id="0"/>
@@ -1833,112 +2092,6 @@
           <w:szCs w:val="21"/>
         </w:rPr>
       </w:pPr>
-      <w:r>
-        <w:rPr>
-          <w:rFonts w:asciiTheme="majorEastAsia" w:eastAsiaTheme="majorEastAsia" w:hAnsiTheme="majorEastAsia" w:hint="eastAsia"/>
-          <w:bCs/>
-          <w:color w:val="FF0000"/>
-          <w:sz w:val="21"/>
-          <w:szCs w:val="21"/>
-        </w:rPr>
-        <w:t>单独开发了一个文件系统服务用来将文件上传至</w:t>
-      </w:r>
-      <w:proofErr w:type="spellStart"/>
-      <w:r>
-        <w:rPr>
-          <w:rFonts w:asciiTheme="majorEastAsia" w:eastAsiaTheme="majorEastAsia" w:hAnsiTheme="majorEastAsia" w:hint="eastAsia"/>
-          <w:bCs/>
-          <w:color w:val="FF0000"/>
-          <w:sz w:val="21"/>
-          <w:szCs w:val="21"/>
-        </w:rPr>
-        <w:t>fastdfs</w:t>
-      </w:r>
-      <w:proofErr w:type="spellEnd"/>
-      <w:r>
-        <w:rPr>
-          <w:rFonts w:asciiTheme="majorEastAsia" w:eastAsiaTheme="majorEastAsia" w:hAnsiTheme="majorEastAsia" w:hint="eastAsia"/>
-          <w:bCs/>
-          <w:color w:val="FF0000"/>
-          <w:sz w:val="21"/>
-          <w:szCs w:val="21"/>
-        </w:rPr>
-        <w:t>分布式文件系统</w:t>
-      </w:r>
-      <w:r>
-        <w:rPr>
-          <w:rFonts w:asciiTheme="majorEastAsia" w:eastAsiaTheme="majorEastAsia" w:hAnsiTheme="majorEastAsia" w:hint="eastAsia"/>
-          <w:bCs/>
-          <w:color w:val="333333"/>
-          <w:sz w:val="21"/>
-          <w:szCs w:val="21"/>
-        </w:rPr>
-        <w:t>，课程管理服务调用这个服务来上</w:t>
-      </w:r>
-      <w:proofErr w:type="gramStart"/>
-      <w:r>
-        <w:rPr>
-          <w:rFonts w:asciiTheme="majorEastAsia" w:eastAsiaTheme="majorEastAsia" w:hAnsiTheme="majorEastAsia" w:hint="eastAsia"/>
-          <w:bCs/>
-          <w:color w:val="333333"/>
-          <w:sz w:val="21"/>
-          <w:szCs w:val="21"/>
-        </w:rPr>
-        <w:t>传图片</w:t>
-      </w:r>
-      <w:proofErr w:type="gramEnd"/>
-      <w:r>
-        <w:rPr>
-          <w:rFonts w:asciiTheme="majorEastAsia" w:eastAsiaTheme="majorEastAsia" w:hAnsiTheme="majorEastAsia" w:hint="eastAsia"/>
-          <w:bCs/>
-          <w:color w:val="333333"/>
-          <w:sz w:val="21"/>
-          <w:szCs w:val="21"/>
-        </w:rPr>
-        <w:t>文件，然后返回文件的id保存在</w:t>
-      </w:r>
-      <w:proofErr w:type="spellStart"/>
-      <w:r>
-        <w:rPr>
-          <w:rFonts w:asciiTheme="majorEastAsia" w:eastAsiaTheme="majorEastAsia" w:hAnsiTheme="majorEastAsia" w:hint="eastAsia"/>
-          <w:bCs/>
-          <w:color w:val="333333"/>
-          <w:sz w:val="21"/>
-          <w:szCs w:val="21"/>
-        </w:rPr>
-        <w:t>mogodb</w:t>
-      </w:r>
-      <w:proofErr w:type="spellEnd"/>
-      <w:r>
-        <w:rPr>
-          <w:rFonts w:asciiTheme="majorEastAsia" w:eastAsiaTheme="majorEastAsia" w:hAnsiTheme="majorEastAsia" w:hint="eastAsia"/>
-          <w:bCs/>
-          <w:color w:val="333333"/>
-          <w:sz w:val="21"/>
-          <w:szCs w:val="21"/>
-        </w:rPr>
-        <w:t>数据库的filesystem集合中，该集合用来存储各个上传到文件系统的文件的信息(相当于一个汇总表</w:t>
-      </w:r>
-      <w:r>
-        <w:rPr>
-          <w:rFonts w:asciiTheme="majorEastAsia" w:eastAsiaTheme="majorEastAsia" w:hAnsiTheme="majorEastAsia"/>
-          <w:bCs/>
-          <w:color w:val="333333"/>
-          <w:sz w:val="21"/>
-          <w:szCs w:val="21"/>
-        </w:rPr>
-        <w:t>)</w:t>
-      </w:r>
-      <w:r>
-        <w:rPr>
-          <w:rFonts w:asciiTheme="majorEastAsia" w:eastAsiaTheme="majorEastAsia" w:hAnsiTheme="majorEastAsia" w:hint="eastAsia"/>
-          <w:bCs/>
-          <w:color w:val="333333"/>
-          <w:sz w:val="21"/>
-          <w:szCs w:val="21"/>
-        </w:rPr>
-        <w:t>，此外课程管理服务也将图片信息单独保存在自己的课程图片表中，与课程id对应。</w:t>
-      </w:r>
     </w:p>
     <w:p>
       <w:pPr>

--- a/项目复习/项目问题.docx
+++ b/项目复习/项目问题.docx
@@ -1387,7 +1387,27 @@
           <w:sz w:val="21"/>
           <w:szCs w:val="21"/>
         </w:rPr>
-        <w:t>预览课程5</w:t>
+        <w:t>课程</w:t>
+      </w:r>
+      <w:r>
+        <w:rPr>
+          <w:rFonts w:asciiTheme="majorEastAsia" w:eastAsiaTheme="majorEastAsia" w:hAnsiTheme="majorEastAsia" w:hint="eastAsia"/>
+          <w:bCs/>
+          <w:color w:val="333333"/>
+          <w:sz w:val="21"/>
+          <w:szCs w:val="21"/>
+        </w:rPr>
+        <w:t>预览</w:t>
+      </w:r>
+      <w:r>
+        <w:rPr>
+          <w:rFonts w:asciiTheme="majorEastAsia" w:eastAsiaTheme="majorEastAsia" w:hAnsiTheme="majorEastAsia" w:hint="eastAsia"/>
+          <w:bCs/>
+          <w:color w:val="333333"/>
+          <w:sz w:val="21"/>
+          <w:szCs w:val="21"/>
+        </w:rPr>
+        <w:t>5</w:t>
       </w:r>
       <w:r>
         <w:rPr>
@@ -1978,6 +1998,48 @@
         </w:rPr>
         <w:t>课程预览</w:t>
       </w:r>
+      <w:r>
+        <w:rPr>
+          <w:rFonts w:asciiTheme="majorEastAsia" w:eastAsiaTheme="majorEastAsia" w:hAnsiTheme="majorEastAsia" w:hint="eastAsia"/>
+          <w:bCs/>
+          <w:color w:val="333333"/>
+          <w:sz w:val="21"/>
+          <w:szCs w:val="21"/>
+        </w:rPr>
+        <w:t>和发布(</w:t>
+      </w:r>
+      <w:proofErr w:type="gramStart"/>
+      <w:r>
+        <w:rPr>
+          <w:rFonts w:asciiTheme="majorEastAsia" w:eastAsiaTheme="majorEastAsia" w:hAnsiTheme="majorEastAsia" w:hint="eastAsia"/>
+          <w:bCs/>
+          <w:color w:val="333333"/>
+          <w:sz w:val="21"/>
+          <w:szCs w:val="21"/>
+        </w:rPr>
+        <w:t>微服务</w:t>
+      </w:r>
+      <w:proofErr w:type="gramEnd"/>
+      <w:r>
+        <w:rPr>
+          <w:rFonts w:asciiTheme="majorEastAsia" w:eastAsiaTheme="majorEastAsia" w:hAnsiTheme="majorEastAsia" w:hint="eastAsia"/>
+          <w:bCs/>
+          <w:color w:val="333333"/>
+          <w:sz w:val="21"/>
+          <w:szCs w:val="21"/>
+        </w:rPr>
+        <w:t>远程调用</w:t>
+      </w:r>
+      <w:r>
+        <w:rPr>
+          <w:rFonts w:asciiTheme="majorEastAsia" w:eastAsiaTheme="majorEastAsia" w:hAnsiTheme="majorEastAsia"/>
+          <w:bCs/>
+          <w:color w:val="333333"/>
+          <w:sz w:val="21"/>
+          <w:szCs w:val="21"/>
+        </w:rPr>
+        <w:t>)</w:t>
+      </w:r>
     </w:p>
     <w:p>
       <w:pPr>
@@ -2017,7 +2079,29 @@
           <w:sz w:val="21"/>
           <w:szCs w:val="21"/>
         </w:rPr>
-        <w:t>ureka实现微服务的注册和发现，并使用</w:t>
+        <w:t>ureka实现</w:t>
+      </w:r>
+      <w:proofErr w:type="gramStart"/>
+      <w:r>
+        <w:rPr>
+          <w:rFonts w:asciiTheme="majorEastAsia" w:eastAsiaTheme="majorEastAsia" w:hAnsiTheme="majorEastAsia" w:hint="eastAsia"/>
+          <w:bCs/>
+          <w:color w:val="333333"/>
+          <w:sz w:val="21"/>
+          <w:szCs w:val="21"/>
+        </w:rPr>
+        <w:t>微服务</w:t>
+      </w:r>
+      <w:proofErr w:type="gramEnd"/>
+      <w:r>
+        <w:rPr>
+          <w:rFonts w:asciiTheme="majorEastAsia" w:eastAsiaTheme="majorEastAsia" w:hAnsiTheme="majorEastAsia" w:hint="eastAsia"/>
+          <w:bCs/>
+          <w:color w:val="333333"/>
+          <w:sz w:val="21"/>
+          <w:szCs w:val="21"/>
+        </w:rPr>
+        <w:t>的注册和发现，并使用</w:t>
       </w:r>
       <w:r>
         <w:rPr>
@@ -2057,7 +2141,37 @@
           <w:sz w:val="21"/>
           <w:szCs w:val="21"/>
         </w:rPr>
-        <w:t>，课程发布调用C</w:t>
+        <w:t>，</w:t>
+      </w:r>
+      <w:r>
+        <w:rPr>
+          <w:rFonts w:asciiTheme="majorEastAsia" w:eastAsiaTheme="majorEastAsia" w:hAnsiTheme="majorEastAsia" w:hint="eastAsia"/>
+          <w:bCs/>
+          <w:color w:val="FF0000"/>
+          <w:sz w:val="21"/>
+          <w:szCs w:val="21"/>
+        </w:rPr>
+        <w:t>课程</w:t>
+      </w:r>
+      <w:r>
+        <w:rPr>
+          <w:rFonts w:asciiTheme="majorEastAsia" w:eastAsiaTheme="majorEastAsia" w:hAnsiTheme="majorEastAsia" w:hint="eastAsia"/>
+          <w:bCs/>
+          <w:color w:val="FF0000"/>
+          <w:sz w:val="21"/>
+          <w:szCs w:val="21"/>
+        </w:rPr>
+        <w:t>预览和发布</w:t>
+      </w:r>
+      <w:r>
+        <w:rPr>
+          <w:rFonts w:asciiTheme="majorEastAsia" w:eastAsiaTheme="majorEastAsia" w:hAnsiTheme="majorEastAsia" w:hint="eastAsia"/>
+          <w:bCs/>
+          <w:color w:val="333333"/>
+          <w:sz w:val="21"/>
+          <w:szCs w:val="21"/>
+        </w:rPr>
+        <w:t>调用C</w:t>
       </w:r>
       <w:r>
         <w:rPr>
@@ -2078,14 +2192,300 @@
           <w:szCs w:val="21"/>
         </w:rPr>
         <w:t>服务生成课程的静态化详情页面</w:t>
+      </w:r>
+      <w:r>
+        <w:rPr>
+          <w:rFonts w:asciiTheme="majorEastAsia" w:eastAsiaTheme="majorEastAsia" w:hAnsiTheme="majorEastAsia" w:hint="eastAsia"/>
+          <w:bCs/>
+          <w:color w:val="333333"/>
+          <w:sz w:val="21"/>
+          <w:szCs w:val="21"/>
+        </w:rPr>
+        <w:t>（因为该页面的访问量比较大，需要保证性能，所以进行静态化）</w:t>
+      </w:r>
+      <w:r>
+        <w:rPr>
+          <w:rFonts w:asciiTheme="majorEastAsia" w:eastAsiaTheme="majorEastAsia" w:hAnsiTheme="majorEastAsia" w:hint="eastAsia"/>
+          <w:bCs/>
+          <w:color w:val="333333"/>
+          <w:sz w:val="21"/>
+          <w:szCs w:val="21"/>
+        </w:rPr>
+        <w:t>。</w:t>
+      </w:r>
+      <w:r>
+        <w:rPr>
+          <w:rFonts w:asciiTheme="majorEastAsia" w:eastAsiaTheme="majorEastAsia" w:hAnsiTheme="majorEastAsia" w:hint="eastAsia"/>
+          <w:bCs/>
+          <w:color w:val="333333"/>
+          <w:sz w:val="21"/>
+          <w:szCs w:val="21"/>
+        </w:rPr>
+        <w:t>课程预览</w:t>
+      </w:r>
+      <w:r>
+        <w:rPr>
+          <w:rFonts w:asciiTheme="majorEastAsia" w:eastAsiaTheme="majorEastAsia" w:hAnsiTheme="majorEastAsia" w:hint="eastAsia"/>
+          <w:bCs/>
+          <w:color w:val="333333"/>
+          <w:sz w:val="21"/>
+          <w:szCs w:val="21"/>
+        </w:rPr>
+        <w:t>=</w:t>
+      </w:r>
+      <w:r>
+        <w:rPr>
+          <w:rFonts w:asciiTheme="majorEastAsia" w:eastAsiaTheme="majorEastAsia" w:hAnsiTheme="majorEastAsia" w:hint="eastAsia"/>
+          <w:bCs/>
+          <w:color w:val="333333"/>
+          <w:sz w:val="21"/>
+          <w:szCs w:val="21"/>
+        </w:rPr>
+        <w:t>在</w:t>
+      </w:r>
+      <w:proofErr w:type="spellStart"/>
+      <w:r>
+        <w:rPr>
+          <w:rFonts w:asciiTheme="majorEastAsia" w:eastAsiaTheme="majorEastAsia" w:hAnsiTheme="majorEastAsia" w:hint="eastAsia"/>
+          <w:bCs/>
+          <w:color w:val="333333"/>
+          <w:sz w:val="21"/>
+          <w:szCs w:val="21"/>
+        </w:rPr>
+        <w:t>cmspage</w:t>
+      </w:r>
+      <w:proofErr w:type="spellEnd"/>
+      <w:r>
+        <w:rPr>
+          <w:rFonts w:asciiTheme="majorEastAsia" w:eastAsiaTheme="majorEastAsia" w:hAnsiTheme="majorEastAsia" w:hint="eastAsia"/>
+          <w:bCs/>
+          <w:color w:val="333333"/>
+          <w:sz w:val="21"/>
+          <w:szCs w:val="21"/>
+        </w:rPr>
+        <w:t>集合中</w:t>
+      </w:r>
+      <w:r>
+        <w:rPr>
+          <w:rFonts w:asciiTheme="majorEastAsia" w:eastAsiaTheme="majorEastAsia" w:hAnsiTheme="majorEastAsia" w:hint="eastAsia"/>
+          <w:bCs/>
+          <w:color w:val="333333"/>
+          <w:sz w:val="21"/>
+          <w:szCs w:val="21"/>
+        </w:rPr>
+        <w:t>添加页面+页面静态化预览</w:t>
+      </w:r>
+      <w:r>
+        <w:rPr>
+          <w:rFonts w:asciiTheme="majorEastAsia" w:eastAsiaTheme="majorEastAsia" w:hAnsiTheme="majorEastAsia" w:hint="eastAsia"/>
+          <w:bCs/>
+          <w:color w:val="333333"/>
+          <w:sz w:val="21"/>
+          <w:szCs w:val="21"/>
+        </w:rPr>
+        <w:t>。</w:t>
+      </w:r>
+      <w:r>
+        <w:rPr>
+          <w:rFonts w:asciiTheme="majorEastAsia" w:eastAsiaTheme="majorEastAsia" w:hAnsiTheme="majorEastAsia" w:hint="eastAsia"/>
+          <w:bCs/>
+          <w:color w:val="333333"/>
+          <w:sz w:val="21"/>
+          <w:szCs w:val="21"/>
+        </w:rPr>
+        <w:t>页面发布=</w:t>
+      </w:r>
+      <w:r>
+        <w:rPr>
+          <w:rFonts w:asciiTheme="majorEastAsia" w:eastAsiaTheme="majorEastAsia" w:hAnsiTheme="majorEastAsia" w:hint="eastAsia"/>
+          <w:bCs/>
+          <w:color w:val="333333"/>
+          <w:sz w:val="21"/>
+          <w:szCs w:val="21"/>
+        </w:rPr>
+        <w:t>在</w:t>
+      </w:r>
+      <w:proofErr w:type="spellStart"/>
+      <w:r>
+        <w:rPr>
+          <w:rFonts w:asciiTheme="majorEastAsia" w:eastAsiaTheme="majorEastAsia" w:hAnsiTheme="majorEastAsia" w:hint="eastAsia"/>
+          <w:bCs/>
+          <w:color w:val="333333"/>
+          <w:sz w:val="21"/>
+          <w:szCs w:val="21"/>
+        </w:rPr>
+        <w:t>cmspage</w:t>
+      </w:r>
+      <w:proofErr w:type="spellEnd"/>
+      <w:r>
+        <w:rPr>
+          <w:rFonts w:asciiTheme="majorEastAsia" w:eastAsiaTheme="majorEastAsia" w:hAnsiTheme="majorEastAsia" w:hint="eastAsia"/>
+          <w:bCs/>
+          <w:color w:val="333333"/>
+          <w:sz w:val="21"/>
+          <w:szCs w:val="21"/>
+        </w:rPr>
+        <w:t>集合中添加页面</w:t>
+      </w:r>
+      <w:r>
+        <w:rPr>
+          <w:rFonts w:asciiTheme="majorEastAsia" w:eastAsiaTheme="majorEastAsia" w:hAnsiTheme="majorEastAsia" w:hint="eastAsia"/>
+          <w:bCs/>
+          <w:color w:val="333333"/>
+          <w:sz w:val="21"/>
+          <w:szCs w:val="21"/>
+        </w:rPr>
+        <w:t>+页面静态化并将页面存入</w:t>
+      </w:r>
+      <w:proofErr w:type="spellStart"/>
+      <w:r>
+        <w:rPr>
+          <w:rFonts w:asciiTheme="majorEastAsia" w:eastAsiaTheme="majorEastAsia" w:hAnsiTheme="majorEastAsia" w:hint="eastAsia"/>
+          <w:bCs/>
+          <w:color w:val="333333"/>
+          <w:sz w:val="21"/>
+          <w:szCs w:val="21"/>
+        </w:rPr>
+        <w:t>Grid</w:t>
+      </w:r>
+      <w:r>
+        <w:rPr>
+          <w:rFonts w:asciiTheme="majorEastAsia" w:eastAsiaTheme="majorEastAsia" w:hAnsiTheme="majorEastAsia"/>
+          <w:bCs/>
+          <w:color w:val="333333"/>
+          <w:sz w:val="21"/>
+          <w:szCs w:val="21"/>
+        </w:rPr>
+        <w:t>F</w:t>
+      </w:r>
+      <w:r>
+        <w:rPr>
+          <w:rFonts w:asciiTheme="majorEastAsia" w:eastAsiaTheme="majorEastAsia" w:hAnsiTheme="majorEastAsia" w:hint="eastAsia"/>
+          <w:bCs/>
+          <w:color w:val="333333"/>
+          <w:sz w:val="21"/>
+          <w:szCs w:val="21"/>
+        </w:rPr>
+        <w:t>s</w:t>
+      </w:r>
+      <w:proofErr w:type="spellEnd"/>
+      <w:r>
+        <w:rPr>
+          <w:rFonts w:asciiTheme="majorEastAsia" w:eastAsiaTheme="majorEastAsia" w:hAnsiTheme="majorEastAsia" w:hint="eastAsia"/>
+          <w:bCs/>
+          <w:color w:val="333333"/>
+          <w:sz w:val="21"/>
+          <w:szCs w:val="21"/>
+        </w:rPr>
+        <w:t>中+通过消息队列通知</w:t>
+      </w:r>
+      <w:proofErr w:type="spellStart"/>
+      <w:r>
+        <w:rPr>
+          <w:rFonts w:asciiTheme="majorEastAsia" w:eastAsiaTheme="majorEastAsia" w:hAnsiTheme="majorEastAsia" w:hint="eastAsia"/>
+          <w:bCs/>
+          <w:color w:val="333333"/>
+          <w:sz w:val="21"/>
+          <w:szCs w:val="21"/>
+        </w:rPr>
+        <w:t>C</w:t>
+      </w:r>
+      <w:r>
+        <w:rPr>
+          <w:rFonts w:asciiTheme="majorEastAsia" w:eastAsiaTheme="majorEastAsia" w:hAnsiTheme="majorEastAsia"/>
+          <w:bCs/>
+          <w:color w:val="333333"/>
+          <w:sz w:val="21"/>
+          <w:szCs w:val="21"/>
+        </w:rPr>
+        <w:t>MS</w:t>
+      </w:r>
+      <w:r>
+        <w:rPr>
+          <w:rFonts w:asciiTheme="majorEastAsia" w:eastAsiaTheme="majorEastAsia" w:hAnsiTheme="majorEastAsia" w:hint="eastAsia"/>
+          <w:bCs/>
+          <w:color w:val="333333"/>
+          <w:sz w:val="21"/>
+          <w:szCs w:val="21"/>
+        </w:rPr>
+        <w:t>client</w:t>
+      </w:r>
+      <w:proofErr w:type="spellEnd"/>
+      <w:r>
+        <w:rPr>
+          <w:rFonts w:asciiTheme="majorEastAsia" w:eastAsiaTheme="majorEastAsia" w:hAnsiTheme="majorEastAsia" w:hint="eastAsia"/>
+          <w:bCs/>
+          <w:color w:val="333333"/>
+          <w:sz w:val="21"/>
+          <w:szCs w:val="21"/>
+        </w:rPr>
+        <w:t>去取页面</w:t>
+      </w:r>
+      <w:r>
+        <w:rPr>
+          <w:rFonts w:asciiTheme="majorEastAsia" w:eastAsiaTheme="majorEastAsia" w:hAnsiTheme="majorEastAsia" w:hint="eastAsia"/>
+          <w:bCs/>
+          <w:color w:val="333333"/>
+          <w:sz w:val="21"/>
+          <w:szCs w:val="21"/>
+        </w:rPr>
+        <w:t>+返回页面访问地址</w:t>
+      </w:r>
+      <w:r>
+        <w:rPr>
+          <w:rFonts w:asciiTheme="majorEastAsia" w:eastAsiaTheme="majorEastAsia" w:hAnsiTheme="majorEastAsia" w:hint="eastAsia"/>
+          <w:bCs/>
+          <w:color w:val="333333"/>
+          <w:sz w:val="21"/>
+          <w:szCs w:val="21"/>
+        </w:rPr>
+        <w:t>(</w:t>
+      </w:r>
+      <w:proofErr w:type="spellStart"/>
+      <w:r>
+        <w:rPr>
+          <w:rStyle w:val="fontstyle01"/>
+        </w:rPr>
+        <w:t>siteDomain+siteWebPath+pageWebPath+pageName</w:t>
+      </w:r>
+      <w:proofErr w:type="spellEnd"/>
+      <w:r>
+        <w:rPr>
+          <w:rFonts w:asciiTheme="majorEastAsia" w:eastAsiaTheme="majorEastAsia" w:hAnsiTheme="majorEastAsia"/>
+          <w:bCs/>
+          <w:color w:val="333333"/>
+          <w:sz w:val="21"/>
+          <w:szCs w:val="21"/>
+        </w:rPr>
+        <w:t>)</w:t>
+      </w:r>
+      <w:r>
+        <w:rPr>
+          <w:rFonts w:asciiTheme="majorEastAsia" w:eastAsiaTheme="majorEastAsia" w:hAnsiTheme="majorEastAsia" w:hint="eastAsia"/>
+          <w:bCs/>
+          <w:color w:val="333333"/>
+          <w:sz w:val="21"/>
+          <w:szCs w:val="21"/>
+        </w:rPr>
+        <w:t>并更新课程状态为已发布</w:t>
       </w:r>
       <w:bookmarkStart w:id="0" w:name="_GoBack"/>
       <w:bookmarkEnd w:id="0"/>
-    </w:p>
-    <w:p>
-      <w:pPr>
-        <w:rPr>
-          <w:rFonts w:asciiTheme="majorEastAsia" w:eastAsiaTheme="majorEastAsia" w:hAnsiTheme="majorEastAsia" w:hint="eastAsia"/>
+      <w:r>
+        <w:rPr>
+          <w:rFonts w:asciiTheme="majorEastAsia" w:eastAsiaTheme="majorEastAsia" w:hAnsiTheme="majorEastAsia" w:hint="eastAsia"/>
+          <w:bCs/>
+          <w:color w:val="333333"/>
+          <w:sz w:val="21"/>
+          <w:szCs w:val="21"/>
+        </w:rPr>
+        <w:t>。</w:t>
+      </w:r>
+    </w:p>
+    <w:p>
+      <w:pPr>
+        <w:rPr>
+          <w:rFonts w:asciiTheme="majorEastAsia" w:eastAsiaTheme="majorEastAsia" w:hAnsiTheme="majorEastAsia"/>
           <w:bCs/>
           <w:color w:val="333333"/>
           <w:sz w:val="21"/>
@@ -2845,6 +3245,21 @@
       <w:ind w:firstLineChars="200" w:firstLine="420"/>
     </w:pPr>
   </w:style>
+  <w:style w:type="character" w:customStyle="1" w:styleId="fontstyle01">
+    <w:name w:val="fontstyle01"/>
+    <w:basedOn w:val="a0"/>
+    <w:rsid w:val="007E008F"/>
+    <w:rPr>
+      <w:rFonts w:ascii="Consolas" w:hAnsi="Consolas" w:hint="default"/>
+      <w:b w:val="0"/>
+      <w:bCs w:val="0"/>
+      <w:i w:val="0"/>
+      <w:iCs w:val="0"/>
+      <w:color w:val="333333"/>
+      <w:sz w:val="18"/>
+      <w:szCs w:val="18"/>
+    </w:rPr>
+  </w:style>
 </w:styles>
 </file>
 
